--- a/лабораторка 3.docx
+++ b/лабораторка 3.docx
@@ -334,7 +334,21 @@
                 <w:sz w:val="28"/>
                 <w:szCs w:val="28"/>
               </w:rPr>
-              <w:t>1 000 0</w:t>
+              <w:t>1</w:t>
+            </w:r>
+            <w:r>
+              <w:rPr>
+                <w:sz w:val="28"/>
+                <w:szCs w:val="28"/>
+              </w:rPr>
+              <w:t>00</w:t>
+            </w:r>
+            <w:r>
+              <w:rPr>
+                <w:sz w:val="28"/>
+                <w:szCs w:val="28"/>
+              </w:rPr>
+              <w:t>0</w:t>
             </w:r>
             <w:r>
               <w:rPr>
@@ -475,14 +489,7 @@
                 <w:sz w:val="28"/>
                 <w:szCs w:val="28"/>
               </w:rPr>
-              <w:t> </w:t>
-            </w:r>
-            <w:r>
-              <w:rPr>
-                <w:sz w:val="28"/>
-                <w:szCs w:val="28"/>
-              </w:rPr>
-              <w:t>0</w:t>
+              <w:t>000</w:t>
             </w:r>
             <w:r>
               <w:rPr>
@@ -490,20 +497,6 @@
                 <w:szCs w:val="28"/>
               </w:rPr>
               <w:t>00</w:t>
-            </w:r>
-            <w:r>
-              <w:rPr>
-                <w:sz w:val="28"/>
-                <w:szCs w:val="28"/>
-              </w:rPr>
-              <w:t> </w:t>
-            </w:r>
-            <w:r>
-              <w:rPr>
-                <w:sz w:val="28"/>
-                <w:szCs w:val="28"/>
-              </w:rPr>
-              <w:t>000</w:t>
             </w:r>
             <w:r>
               <w:rPr>
@@ -646,7 +639,14 @@
                 <w:sz w:val="28"/>
                 <w:szCs w:val="28"/>
               </w:rPr>
-              <w:t> 000 000р</w:t>
+              <w:t>0</w:t>
+            </w:r>
+            <w:r>
+              <w:rPr>
+                <w:sz w:val="28"/>
+                <w:szCs w:val="28"/>
+              </w:rPr>
+              <w:t>0000р</w:t>
             </w:r>
           </w:p>
         </w:tc>
@@ -769,7 +769,21 @@
                 <w:sz w:val="28"/>
                 <w:szCs w:val="28"/>
               </w:rPr>
-              <w:t>1 000 000р</w:t>
+              <w:t>1</w:t>
+            </w:r>
+            <w:r>
+              <w:rPr>
+                <w:sz w:val="28"/>
+                <w:szCs w:val="28"/>
+              </w:rPr>
+              <w:t>00</w:t>
+            </w:r>
+            <w:r>
+              <w:rPr>
+                <w:sz w:val="28"/>
+                <w:szCs w:val="28"/>
+              </w:rPr>
+              <w:t>000р</w:t>
             </w:r>
           </w:p>
         </w:tc>
@@ -981,27 +995,7 @@
           <w:szCs w:val="28"/>
           <w:lang w:eastAsia="ru-RU"/>
         </w:rPr>
-        <w:t xml:space="preserve">) </w:t>
-      </w:r>
-      <w:proofErr w:type="gramStart"/>
-      <w:r>
-        <w:rPr>
-          <w:rFonts w:ascii="Times New Roman" w:eastAsia="Times New Roman" w:hAnsi="Times New Roman" w:cs="Times New Roman"/>
-          <w:sz w:val="28"/>
-          <w:szCs w:val="28"/>
-          <w:lang w:eastAsia="ru-RU"/>
-        </w:rPr>
-        <w:t>- это</w:t>
-      </w:r>
-      <w:proofErr w:type="gramEnd"/>
-      <w:r>
-        <w:rPr>
-          <w:rFonts w:ascii="Times New Roman" w:eastAsia="Times New Roman" w:hAnsi="Times New Roman" w:cs="Times New Roman"/>
-          <w:sz w:val="28"/>
-          <w:szCs w:val="28"/>
-          <w:lang w:eastAsia="ru-RU"/>
-        </w:rPr>
-        <w:t xml:space="preserve"> процесс, используемый для обеспечения своевременного завершения проекта.</w:t>
+        <w:t>) - это процесс, используемый для обеспечения своевременного завершения проекта.</w:t>
       </w:r>
     </w:p>
     <w:p>
@@ -1077,7 +1071,6 @@
           <w:sz w:val="28"/>
           <w:szCs w:val="28"/>
         </w:rPr>
-        <w:lastRenderedPageBreak/>
         <w:t>Своевременного реагирования на возникающие изменения и риски.</w:t>
       </w:r>
     </w:p>
@@ -1501,21 +1494,7 @@
                 <w:sz w:val="28"/>
                 <w:szCs w:val="28"/>
               </w:rPr>
-              <w:t>управление</w:t>
-            </w:r>
-            <w:r>
-              <w:rPr>
-                <w:sz w:val="28"/>
-                <w:szCs w:val="28"/>
-              </w:rPr>
-              <w:t xml:space="preserve"> </w:t>
-            </w:r>
-            <w:r>
-              <w:rPr>
-                <w:sz w:val="28"/>
-                <w:szCs w:val="28"/>
-              </w:rPr>
-              <w:t>стоимостью</w:t>
+              <w:t>управление стоимостью</w:t>
             </w:r>
           </w:p>
         </w:tc>
